--- a/3. Report.docx
+++ b/3. Report.docx
@@ -503,18 +503,6 @@
         <w:pStyle w:val="PlainText"/>
         <w:rPr>
           <w:rFonts w:asciiTheme="minorHAnsi" w:hAnsiTheme="minorHAnsi" w:cstheme="minorHAnsi"/>
-          <w:b/>
-          <w:bCs/>
-          <w:sz w:val="28"/>
-          <w:szCs w:val="28"/>
-        </w:rPr>
-      </w:pPr>
-    </w:p>
-    <w:p>
-      <w:pPr>
-        <w:pStyle w:val="PlainText"/>
-        <w:rPr>
-          <w:rFonts w:asciiTheme="minorHAnsi" w:hAnsiTheme="minorHAnsi" w:cstheme="minorHAnsi"/>
           <w:i/>
           <w:iCs/>
           <w:sz w:val="28"/>
@@ -551,10 +539,7 @@
         </w:rPr>
         <w:t>l Nugent</w:t>
       </w:r>
-    </w:p>
-    <w:p>
-      <w:pPr>
-        <w:pStyle w:val="PlainText"/>
+      <w:r>
         <w:rPr>
           <w:rFonts w:asciiTheme="minorHAnsi" w:hAnsiTheme="minorHAnsi" w:cstheme="minorHAnsi"/>
           <w:i/>
@@ -562,8 +547,12 @@
           <w:sz w:val="28"/>
           <w:szCs w:val="28"/>
         </w:rPr>
-      </w:pPr>
-      <w:r>
+        <w:t xml:space="preserve"> </w:t>
+      </w:r>
+    </w:p>
+    <w:p>
+      <w:pPr>
+        <w:pStyle w:val="PlainText"/>
         <w:rPr>
           <w:rFonts w:asciiTheme="minorHAnsi" w:hAnsiTheme="minorHAnsi" w:cstheme="minorHAnsi"/>
           <w:i/>
@@ -571,8 +560,7 @@
           <w:sz w:val="28"/>
           <w:szCs w:val="28"/>
         </w:rPr>
-        <w:t>CCT</w:t>
-      </w:r>
+      </w:pPr>
       <w:r>
         <w:rPr>
           <w:rFonts w:asciiTheme="minorHAnsi" w:hAnsiTheme="minorHAnsi" w:cstheme="minorHAnsi"/>
@@ -581,8 +569,60 @@
           <w:sz w:val="28"/>
           <w:szCs w:val="28"/>
         </w:rPr>
+        <w:t>CCT</w:t>
+      </w:r>
+      <w:r>
+        <w:rPr>
+          <w:rFonts w:asciiTheme="minorHAnsi" w:hAnsiTheme="minorHAnsi" w:cstheme="minorHAnsi"/>
+          <w:i/>
+          <w:iCs/>
+          <w:sz w:val="28"/>
+          <w:szCs w:val="28"/>
+        </w:rPr>
         <w:t xml:space="preserve"> College, Dublin</w:t>
       </w:r>
+    </w:p>
+    <w:p>
+      <w:pPr>
+        <w:pStyle w:val="PlainText"/>
+        <w:rPr>
+          <w:rFonts w:asciiTheme="minorHAnsi" w:hAnsiTheme="minorHAnsi" w:cstheme="minorHAnsi"/>
+          <w:i/>
+          <w:iCs/>
+          <w:sz w:val="28"/>
+          <w:szCs w:val="28"/>
+        </w:rPr>
+      </w:pPr>
+      <w:r>
+        <w:rPr>
+          <w:rFonts w:asciiTheme="minorHAnsi" w:hAnsiTheme="minorHAnsi" w:cstheme="minorHAnsi"/>
+          <w:i/>
+          <w:iCs/>
+          <w:sz w:val="28"/>
+          <w:szCs w:val="28"/>
+        </w:rPr>
+        <w:t xml:space="preserve">Student Number: </w:t>
+      </w:r>
+      <w:r>
+        <w:rPr>
+          <w:rFonts w:asciiTheme="minorHAnsi" w:hAnsiTheme="minorHAnsi" w:cstheme="minorHAnsi"/>
+          <w:i/>
+          <w:iCs/>
+          <w:sz w:val="28"/>
+          <w:szCs w:val="28"/>
+        </w:rPr>
+        <w:t>23301</w:t>
+      </w:r>
+    </w:p>
+    <w:p>
+      <w:pPr>
+        <w:pStyle w:val="PlainText"/>
+        <w:rPr>
+          <w:rFonts w:asciiTheme="minorHAnsi" w:hAnsiTheme="minorHAnsi" w:cstheme="minorHAnsi"/>
+          <w:b/>
+          <w:bCs/>
+        </w:rPr>
+      </w:pPr>
     </w:p>
     <w:p>
       <w:pPr>
@@ -5063,7 +5103,16 @@
           <w:bCs/>
           <w:u w:val="single"/>
         </w:rPr>
-        <w:t>eal-</w:t>
+        <w:t>eal</w:t>
+      </w:r>
+      <w:r>
+        <w:rPr>
+          <w:rFonts w:asciiTheme="minorHAnsi" w:hAnsiTheme="minorHAnsi" w:cstheme="minorHAnsi"/>
+          <w:b/>
+          <w:bCs/>
+          <w:u w:val="single"/>
+        </w:rPr>
+        <w:t xml:space="preserve"> </w:t>
       </w:r>
       <w:r>
         <w:rPr>
@@ -5081,7 +5130,7 @@
           <w:bCs/>
           <w:u w:val="single"/>
         </w:rPr>
-        <w:t>ife scenarios</w:t>
+        <w:t>ife scenario</w:t>
       </w:r>
       <w:r>
         <w:rPr>
@@ -5110,7 +5159,13 @@
         <w:rPr>
           <w:rFonts w:asciiTheme="minorHAnsi" w:hAnsiTheme="minorHAnsi" w:cstheme="minorHAnsi"/>
         </w:rPr>
-        <w:t xml:space="preserve"> am an Actuary by trade,</w:t>
+        <w:t xml:space="preserve"> am an Actuary by </w:t>
+      </w:r>
+      <w:r>
+        <w:rPr>
+          <w:rFonts w:asciiTheme="minorHAnsi" w:hAnsiTheme="minorHAnsi" w:cstheme="minorHAnsi"/>
+        </w:rPr>
+        <w:t>trade;</w:t>
       </w:r>
       <w:r>
         <w:rPr>
@@ -6480,7 +6535,19 @@
         <w:rPr>
           <w:rFonts w:asciiTheme="minorHAnsi" w:hAnsiTheme="minorHAnsi" w:cstheme="minorHAnsi"/>
         </w:rPr>
-        <w:t xml:space="preserve"> the year of</w:t>
+        <w:t xml:space="preserve"> the year</w:t>
+      </w:r>
+      <w:r>
+        <w:rPr>
+          <w:rFonts w:asciiTheme="minorHAnsi" w:hAnsiTheme="minorHAnsi" w:cstheme="minorHAnsi"/>
+        </w:rPr>
+        <w:t>s</w:t>
+      </w:r>
+      <w:r>
+        <w:rPr>
+          <w:rFonts w:asciiTheme="minorHAnsi" w:hAnsiTheme="minorHAnsi" w:cstheme="minorHAnsi"/>
+        </w:rPr>
+        <w:t xml:space="preserve"> of</w:t>
       </w:r>
       <w:r>
         <w:rPr>
@@ -7124,7 +7191,19 @@
         <w:rPr>
           <w:rFonts w:asciiTheme="minorHAnsi" w:hAnsiTheme="minorHAnsi" w:cstheme="minorHAnsi"/>
         </w:rPr>
-        <w:t xml:space="preserve">As we are looking at population growth </w:t>
+        <w:t xml:space="preserve">As </w:t>
+      </w:r>
+      <w:r>
+        <w:rPr>
+          <w:rFonts w:asciiTheme="minorHAnsi" w:hAnsiTheme="minorHAnsi" w:cstheme="minorHAnsi"/>
+        </w:rPr>
+        <w:t xml:space="preserve">I am </w:t>
+      </w:r>
+      <w:r>
+        <w:rPr>
+          <w:rFonts w:asciiTheme="minorHAnsi" w:hAnsiTheme="minorHAnsi" w:cstheme="minorHAnsi"/>
+        </w:rPr>
+        <w:t xml:space="preserve">looking at population growth </w:t>
       </w:r>
       <w:r>
         <w:rPr>
@@ -10930,7 +11009,7 @@
         <w:rPr>
           <w:rFonts w:asciiTheme="minorHAnsi" w:hAnsiTheme="minorHAnsi" w:cstheme="minorHAnsi"/>
         </w:rPr>
-        <w:t xml:space="preserve"> underlying the individuals who are applying to enter Ireland as asylum-seekers, in particular applicant’s success rate and the factors influencing a successful applicant. </w:t>
+        <w:t xml:space="preserve"> underlying the individuals who are applying to enter Ireland as asylum-seekers, in particular applicants success rate and the factors influencing a successful applicant. </w:t>
       </w:r>
     </w:p>
     <w:p>
@@ -11754,7 +11833,19 @@
         <w:rPr>
           <w:rFonts w:asciiTheme="minorHAnsi" w:hAnsiTheme="minorHAnsi" w:cstheme="minorHAnsi"/>
         </w:rPr>
-        <w:t xml:space="preserve"> these charts we are able to </w:t>
+        <w:t xml:space="preserve"> these charts </w:t>
+      </w:r>
+      <w:r>
+        <w:rPr>
+          <w:rFonts w:asciiTheme="minorHAnsi" w:hAnsiTheme="minorHAnsi" w:cstheme="minorHAnsi"/>
+        </w:rPr>
+        <w:t>I am</w:t>
+      </w:r>
+      <w:r>
+        <w:rPr>
+          <w:rFonts w:asciiTheme="minorHAnsi" w:hAnsiTheme="minorHAnsi" w:cstheme="minorHAnsi"/>
+        </w:rPr>
+        <w:t xml:space="preserve"> able to </w:t>
       </w:r>
       <w:r>
         <w:rPr>
@@ -17206,13 +17297,25 @@
         <w:rPr>
           <w:rFonts w:asciiTheme="minorHAnsi" w:hAnsiTheme="minorHAnsi" w:cstheme="minorHAnsi"/>
         </w:rPr>
-        <w:t xml:space="preserve">In this scenario they obviously </w:t>
-      </w:r>
-      <w:r>
-        <w:rPr>
-          <w:rFonts w:asciiTheme="minorHAnsi" w:hAnsiTheme="minorHAnsi" w:cstheme="minorHAnsi"/>
-        </w:rPr>
-        <w:t xml:space="preserve">are unable to apply </w:t>
+        <w:t xml:space="preserve">In this scenario </w:t>
+      </w:r>
+      <w:r>
+        <w:rPr>
+          <w:rFonts w:asciiTheme="minorHAnsi" w:hAnsiTheme="minorHAnsi" w:cstheme="minorHAnsi"/>
+        </w:rPr>
+        <w:t>applicants are</w:t>
+      </w:r>
+      <w:r>
+        <w:rPr>
+          <w:rFonts w:asciiTheme="minorHAnsi" w:hAnsiTheme="minorHAnsi" w:cstheme="minorHAnsi"/>
+        </w:rPr>
+        <w:t xml:space="preserve"> obviously </w:t>
+      </w:r>
+      <w:r>
+        <w:rPr>
+          <w:rFonts w:asciiTheme="minorHAnsi" w:hAnsiTheme="minorHAnsi" w:cstheme="minorHAnsi"/>
+        </w:rPr>
+        <w:t xml:space="preserve">unable to apply </w:t>
       </w:r>
       <w:r>
         <w:rPr>
@@ -19474,7 +19577,13 @@
         <w:rPr>
           <w:rFonts w:asciiTheme="minorHAnsi" w:hAnsiTheme="minorHAnsi" w:cstheme="minorHAnsi"/>
         </w:rPr>
-        <w:t>we can see that</w:t>
+        <w:t>I</w:t>
+      </w:r>
+      <w:r>
+        <w:rPr>
+          <w:rFonts w:asciiTheme="minorHAnsi" w:hAnsiTheme="minorHAnsi" w:cstheme="minorHAnsi"/>
+        </w:rPr>
+        <w:t xml:space="preserve"> can see that</w:t>
       </w:r>
       <w:r>
         <w:rPr>
@@ -22923,13 +23032,191 @@
         <w:rPr>
           <w:rFonts w:asciiTheme="minorHAnsi" w:hAnsiTheme="minorHAnsi" w:cstheme="minorHAnsi"/>
         </w:rPr>
-        <w:t xml:space="preserve">In conclusion, </w:t>
-      </w:r>
-      <w:r>
-        <w:rPr>
-          <w:rFonts w:asciiTheme="minorHAnsi" w:hAnsiTheme="minorHAnsi" w:cstheme="minorHAnsi"/>
-        </w:rPr>
-        <w:t xml:space="preserve">this investigation has been extremely valuable to me </w:t>
+        <w:t xml:space="preserve">To summarise, </w:t>
+      </w:r>
+      <w:r>
+        <w:rPr>
+          <w:rFonts w:asciiTheme="minorHAnsi" w:hAnsiTheme="minorHAnsi" w:cstheme="minorHAnsi"/>
+        </w:rPr>
+        <w:t>in this investigation I</w:t>
+      </w:r>
+      <w:r>
+        <w:rPr>
+          <w:rFonts w:asciiTheme="minorHAnsi" w:hAnsiTheme="minorHAnsi" w:cstheme="minorHAnsi"/>
+        </w:rPr>
+        <w:t xml:space="preserve"> have:</w:t>
+      </w:r>
+    </w:p>
+    <w:p>
+      <w:pPr>
+        <w:pStyle w:val="PlainText"/>
+        <w:numPr>
+          <w:ilvl w:val="0"/>
+          <w:numId w:val="17"/>
+        </w:numPr>
+        <w:rPr>
+          <w:rFonts w:asciiTheme="minorHAnsi" w:hAnsiTheme="minorHAnsi" w:cstheme="minorHAnsi"/>
+        </w:rPr>
+      </w:pPr>
+      <w:r>
+        <w:rPr>
+          <w:rFonts w:asciiTheme="minorHAnsi" w:hAnsiTheme="minorHAnsi" w:cstheme="minorHAnsi"/>
+        </w:rPr>
+        <w:t>Performed an analysis of the Irish population by region</w:t>
+      </w:r>
+    </w:p>
+    <w:p>
+      <w:pPr>
+        <w:pStyle w:val="PlainText"/>
+        <w:numPr>
+          <w:ilvl w:val="0"/>
+          <w:numId w:val="17"/>
+        </w:numPr>
+        <w:rPr>
+          <w:rFonts w:asciiTheme="minorHAnsi" w:hAnsiTheme="minorHAnsi" w:cstheme="minorHAnsi"/>
+        </w:rPr>
+      </w:pPr>
+      <w:r>
+        <w:rPr>
+          <w:rFonts w:asciiTheme="minorHAnsi" w:hAnsiTheme="minorHAnsi" w:cstheme="minorHAnsi"/>
+        </w:rPr>
+        <w:t xml:space="preserve">Applied a regression model to this </w:t>
+      </w:r>
+      <w:r>
+        <w:rPr>
+          <w:rFonts w:asciiTheme="minorHAnsi" w:hAnsiTheme="minorHAnsi" w:cstheme="minorHAnsi"/>
+        </w:rPr>
+        <w:t>regional data</w:t>
+      </w:r>
+    </w:p>
+    <w:p>
+      <w:pPr>
+        <w:pStyle w:val="PlainText"/>
+        <w:numPr>
+          <w:ilvl w:val="0"/>
+          <w:numId w:val="17"/>
+        </w:numPr>
+        <w:rPr>
+          <w:rFonts w:asciiTheme="minorHAnsi" w:hAnsiTheme="minorHAnsi" w:cstheme="minorHAnsi"/>
+        </w:rPr>
+      </w:pPr>
+      <w:r>
+        <w:rPr>
+          <w:rFonts w:asciiTheme="minorHAnsi" w:hAnsiTheme="minorHAnsi" w:cstheme="minorHAnsi"/>
+        </w:rPr>
+        <w:t xml:space="preserve">Analysed the </w:t>
+      </w:r>
+      <w:r>
+        <w:rPr>
+          <w:rFonts w:asciiTheme="minorHAnsi" w:hAnsiTheme="minorHAnsi" w:cstheme="minorHAnsi"/>
+        </w:rPr>
+        <w:t>demographics</w:t>
+      </w:r>
+      <w:r>
+        <w:rPr>
+          <w:rFonts w:asciiTheme="minorHAnsi" w:hAnsiTheme="minorHAnsi" w:cstheme="minorHAnsi"/>
+        </w:rPr>
+        <w:t xml:space="preserve"> of </w:t>
+      </w:r>
+      <w:r>
+        <w:rPr>
+          <w:rFonts w:asciiTheme="minorHAnsi" w:hAnsiTheme="minorHAnsi" w:cstheme="minorHAnsi"/>
+        </w:rPr>
+        <w:t>asylum applicants seeking refuge in Ireland</w:t>
+      </w:r>
+    </w:p>
+    <w:p>
+      <w:pPr>
+        <w:pStyle w:val="PlainText"/>
+        <w:numPr>
+          <w:ilvl w:val="0"/>
+          <w:numId w:val="17"/>
+        </w:numPr>
+        <w:rPr>
+          <w:rFonts w:asciiTheme="minorHAnsi" w:hAnsiTheme="minorHAnsi" w:cstheme="minorHAnsi"/>
+        </w:rPr>
+      </w:pPr>
+      <w:r>
+        <w:rPr>
+          <w:rFonts w:asciiTheme="minorHAnsi" w:hAnsiTheme="minorHAnsi" w:cstheme="minorHAnsi"/>
+        </w:rPr>
+        <w:t xml:space="preserve">Applied a number of supervised </w:t>
+      </w:r>
+      <w:r>
+        <w:rPr>
+          <w:rFonts w:asciiTheme="minorHAnsi" w:hAnsiTheme="minorHAnsi" w:cstheme="minorHAnsi"/>
+        </w:rPr>
+        <w:t xml:space="preserve">machine </w:t>
+      </w:r>
+      <w:r>
+        <w:rPr>
+          <w:rFonts w:asciiTheme="minorHAnsi" w:hAnsiTheme="minorHAnsi" w:cstheme="minorHAnsi"/>
+        </w:rPr>
+        <w:t xml:space="preserve">learning </w:t>
+      </w:r>
+      <w:r>
+        <w:rPr>
+          <w:rFonts w:asciiTheme="minorHAnsi" w:hAnsiTheme="minorHAnsi" w:cstheme="minorHAnsi"/>
+        </w:rPr>
+        <w:t>models to the application data</w:t>
+      </w:r>
+    </w:p>
+    <w:p>
+      <w:pPr>
+        <w:pStyle w:val="PlainText"/>
+        <w:numPr>
+          <w:ilvl w:val="0"/>
+          <w:numId w:val="17"/>
+        </w:numPr>
+        <w:rPr>
+          <w:rFonts w:asciiTheme="minorHAnsi" w:hAnsiTheme="minorHAnsi" w:cstheme="minorHAnsi"/>
+        </w:rPr>
+      </w:pPr>
+      <w:r>
+        <w:rPr>
+          <w:rFonts w:asciiTheme="minorHAnsi" w:hAnsiTheme="minorHAnsi" w:cstheme="minorHAnsi"/>
+        </w:rPr>
+        <w:t>Analysed</w:t>
+      </w:r>
+      <w:r>
+        <w:rPr>
+          <w:rFonts w:asciiTheme="minorHAnsi" w:hAnsiTheme="minorHAnsi" w:cstheme="minorHAnsi"/>
+        </w:rPr>
+        <w:t xml:space="preserve"> </w:t>
+      </w:r>
+      <w:r>
+        <w:rPr>
+          <w:rFonts w:asciiTheme="minorHAnsi" w:hAnsiTheme="minorHAnsi" w:cstheme="minorHAnsi"/>
+        </w:rPr>
+        <w:t>the data regarding the total number of displaced persons in Ireland</w:t>
+      </w:r>
+    </w:p>
+    <w:p>
+      <w:pPr>
+        <w:pStyle w:val="PlainText"/>
+        <w:rPr>
+          <w:rFonts w:asciiTheme="minorHAnsi" w:hAnsiTheme="minorHAnsi" w:cstheme="minorHAnsi"/>
+        </w:rPr>
+      </w:pPr>
+    </w:p>
+    <w:p>
+      <w:pPr>
+        <w:pStyle w:val="PlainText"/>
+        <w:rPr>
+          <w:rFonts w:asciiTheme="minorHAnsi" w:hAnsiTheme="minorHAnsi" w:cstheme="minorHAnsi"/>
+        </w:rPr>
+      </w:pPr>
+      <w:r>
+        <w:rPr>
+          <w:rFonts w:asciiTheme="minorHAnsi" w:hAnsiTheme="minorHAnsi" w:cstheme="minorHAnsi"/>
+        </w:rPr>
+        <w:t>T</w:t>
+      </w:r>
+      <w:r>
+        <w:rPr>
+          <w:rFonts w:asciiTheme="minorHAnsi" w:hAnsiTheme="minorHAnsi" w:cstheme="minorHAnsi"/>
+        </w:rPr>
+        <w:t xml:space="preserve">his investigation has been extremely valuable to me </w:t>
       </w:r>
       <w:r>
         <w:rPr>
@@ -22959,19 +23246,55 @@
         <w:rPr>
           <w:rFonts w:asciiTheme="minorHAnsi" w:hAnsiTheme="minorHAnsi" w:cstheme="minorHAnsi"/>
         </w:rPr>
-        <w:t xml:space="preserve">avenues that </w:t>
-      </w:r>
-      <w:r>
-        <w:rPr>
-          <w:rFonts w:asciiTheme="minorHAnsi" w:hAnsiTheme="minorHAnsi" w:cstheme="minorHAnsi"/>
-        </w:rPr>
-        <w:t>would not have been possible without the independence that was granted to me</w:t>
-      </w:r>
-      <w:r>
-        <w:rPr>
-          <w:rFonts w:asciiTheme="minorHAnsi" w:hAnsiTheme="minorHAnsi" w:cstheme="minorHAnsi"/>
-        </w:rPr>
-        <w:t xml:space="preserve"> by my lecturers</w:t>
+        <w:t>particular areas of interest</w:t>
+      </w:r>
+      <w:r>
+        <w:rPr>
+          <w:rFonts w:asciiTheme="minorHAnsi" w:hAnsiTheme="minorHAnsi" w:cstheme="minorHAnsi"/>
+        </w:rPr>
+        <w:t xml:space="preserve">. Throughout </w:t>
+      </w:r>
+      <w:r>
+        <w:rPr>
+          <w:rFonts w:asciiTheme="minorHAnsi" w:hAnsiTheme="minorHAnsi" w:cstheme="minorHAnsi"/>
+        </w:rPr>
+        <w:t xml:space="preserve">the </w:t>
+      </w:r>
+      <w:r>
+        <w:rPr>
+          <w:rFonts w:asciiTheme="minorHAnsi" w:hAnsiTheme="minorHAnsi" w:cstheme="minorHAnsi"/>
+        </w:rPr>
+        <w:t xml:space="preserve">report I have had to </w:t>
+      </w:r>
+      <w:r>
+        <w:rPr>
+          <w:rFonts w:asciiTheme="minorHAnsi" w:hAnsiTheme="minorHAnsi" w:cstheme="minorHAnsi"/>
+        </w:rPr>
+        <w:t>prioritise</w:t>
+      </w:r>
+      <w:r>
+        <w:rPr>
+          <w:rFonts w:asciiTheme="minorHAnsi" w:hAnsiTheme="minorHAnsi" w:cstheme="minorHAnsi"/>
+        </w:rPr>
+        <w:t xml:space="preserve"> certain topics </w:t>
+      </w:r>
+      <w:r>
+        <w:rPr>
+          <w:rFonts w:asciiTheme="minorHAnsi" w:hAnsiTheme="minorHAnsi" w:cstheme="minorHAnsi"/>
+        </w:rPr>
+        <w:t xml:space="preserve">regarding </w:t>
+      </w:r>
+      <w:r>
+        <w:rPr>
+          <w:rFonts w:asciiTheme="minorHAnsi" w:hAnsiTheme="minorHAnsi" w:cstheme="minorHAnsi"/>
+        </w:rPr>
+        <w:t>the examination criteri</w:t>
+      </w:r>
+      <w:r>
+        <w:rPr>
+          <w:rFonts w:asciiTheme="minorHAnsi" w:hAnsiTheme="minorHAnsi" w:cstheme="minorHAnsi"/>
+        </w:rPr>
+        <w:t>a</w:t>
       </w:r>
       <w:r>
         <w:rPr>
@@ -22999,228 +23322,44 @@
         <w:rPr>
           <w:rFonts w:asciiTheme="minorHAnsi" w:hAnsiTheme="minorHAnsi" w:cstheme="minorHAnsi"/>
         </w:rPr>
-        <w:t xml:space="preserve">Throughout this </w:t>
-      </w:r>
-      <w:r>
-        <w:rPr>
-          <w:rFonts w:asciiTheme="minorHAnsi" w:hAnsiTheme="minorHAnsi" w:cstheme="minorHAnsi"/>
-        </w:rPr>
-        <w:t>report I have often had to refrain</w:t>
-      </w:r>
-      <w:r>
-        <w:rPr>
-          <w:rFonts w:asciiTheme="minorHAnsi" w:hAnsiTheme="minorHAnsi" w:cstheme="minorHAnsi"/>
-        </w:rPr>
-        <w:t xml:space="preserve"> myself</w:t>
-      </w:r>
-      <w:r>
-        <w:rPr>
-          <w:rFonts w:asciiTheme="minorHAnsi" w:hAnsiTheme="minorHAnsi" w:cstheme="minorHAnsi"/>
-        </w:rPr>
-        <w:t xml:space="preserve"> from delving too deep into certain topics </w:t>
-      </w:r>
-      <w:r>
-        <w:rPr>
-          <w:rFonts w:asciiTheme="minorHAnsi" w:hAnsiTheme="minorHAnsi" w:cstheme="minorHAnsi"/>
-        </w:rPr>
-        <w:t>as I understand that the examination criteri</w:t>
-      </w:r>
-      <w:r>
-        <w:rPr>
-          <w:rFonts w:asciiTheme="minorHAnsi" w:hAnsiTheme="minorHAnsi" w:cstheme="minorHAnsi"/>
-        </w:rPr>
-        <w:t>on</w:t>
-      </w:r>
-      <w:r>
-        <w:rPr>
-          <w:rFonts w:asciiTheme="minorHAnsi" w:hAnsiTheme="minorHAnsi" w:cstheme="minorHAnsi"/>
-        </w:rPr>
-        <w:t xml:space="preserve"> </w:t>
-      </w:r>
-      <w:r>
-        <w:rPr>
-          <w:rFonts w:asciiTheme="minorHAnsi" w:hAnsiTheme="minorHAnsi" w:cstheme="minorHAnsi"/>
-        </w:rPr>
-        <w:t>is</w:t>
-      </w:r>
-      <w:r>
-        <w:rPr>
-          <w:rFonts w:asciiTheme="minorHAnsi" w:hAnsiTheme="minorHAnsi" w:cstheme="minorHAnsi"/>
-        </w:rPr>
-        <w:t xml:space="preserve"> a </w:t>
-      </w:r>
-      <w:r>
-        <w:rPr>
-          <w:rFonts w:asciiTheme="minorHAnsi" w:hAnsiTheme="minorHAnsi" w:cstheme="minorHAnsi"/>
-        </w:rPr>
-        <w:t>priority,</w:t>
-      </w:r>
-      <w:r>
-        <w:rPr>
-          <w:rFonts w:asciiTheme="minorHAnsi" w:hAnsiTheme="minorHAnsi" w:cstheme="minorHAnsi"/>
-        </w:rPr>
-        <w:t xml:space="preserve"> and</w:t>
-      </w:r>
-      <w:r>
-        <w:rPr>
-          <w:rFonts w:asciiTheme="minorHAnsi" w:hAnsiTheme="minorHAnsi" w:cstheme="minorHAnsi"/>
-        </w:rPr>
-        <w:t xml:space="preserve"> it is necessary to devot</w:t>
-      </w:r>
-      <w:r>
-        <w:rPr>
-          <w:rFonts w:asciiTheme="minorHAnsi" w:hAnsiTheme="minorHAnsi" w:cstheme="minorHAnsi"/>
-        </w:rPr>
-        <w:t>e</w:t>
-      </w:r>
-      <w:r>
-        <w:rPr>
-          <w:rFonts w:asciiTheme="minorHAnsi" w:hAnsiTheme="minorHAnsi" w:cstheme="minorHAnsi"/>
-        </w:rPr>
-        <w:t xml:space="preserve"> my attention to satisfying each individual point. </w:t>
-      </w:r>
-    </w:p>
-    <w:p>
-      <w:pPr>
-        <w:pStyle w:val="PlainText"/>
-        <w:rPr>
-          <w:rFonts w:asciiTheme="minorHAnsi" w:hAnsiTheme="minorHAnsi" w:cstheme="minorHAnsi"/>
-        </w:rPr>
-      </w:pPr>
-    </w:p>
-    <w:p>
-      <w:pPr>
-        <w:pStyle w:val="PlainText"/>
-        <w:rPr>
-          <w:rFonts w:asciiTheme="minorHAnsi" w:hAnsiTheme="minorHAnsi" w:cstheme="minorHAnsi"/>
-        </w:rPr>
-      </w:pPr>
-      <w:r>
-        <w:rPr>
-          <w:rFonts w:asciiTheme="minorHAnsi" w:hAnsiTheme="minorHAnsi" w:cstheme="minorHAnsi"/>
-        </w:rPr>
-        <w:t xml:space="preserve">Ultimately, </w:t>
-      </w:r>
-      <w:r>
-        <w:rPr>
-          <w:rFonts w:asciiTheme="minorHAnsi" w:hAnsiTheme="minorHAnsi" w:cstheme="minorHAnsi"/>
-        </w:rPr>
-        <w:t xml:space="preserve">I hope that </w:t>
-      </w:r>
-      <w:r>
-        <w:rPr>
-          <w:rFonts w:asciiTheme="minorHAnsi" w:hAnsiTheme="minorHAnsi" w:cstheme="minorHAnsi"/>
-        </w:rPr>
-        <w:t>my report has given the reader some</w:t>
-      </w:r>
-      <w:r>
-        <w:rPr>
-          <w:rFonts w:asciiTheme="minorHAnsi" w:hAnsiTheme="minorHAnsi" w:cstheme="minorHAnsi"/>
-        </w:rPr>
-        <w:t xml:space="preserve"> interesting</w:t>
-      </w:r>
-      <w:r>
-        <w:rPr>
-          <w:rFonts w:asciiTheme="minorHAnsi" w:hAnsiTheme="minorHAnsi" w:cstheme="minorHAnsi"/>
-        </w:rPr>
-        <w:t xml:space="preserve"> insight</w:t>
-      </w:r>
-      <w:r>
-        <w:rPr>
-          <w:rFonts w:asciiTheme="minorHAnsi" w:hAnsiTheme="minorHAnsi" w:cstheme="minorHAnsi"/>
-        </w:rPr>
-        <w:t>s</w:t>
-      </w:r>
-      <w:r>
-        <w:rPr>
-          <w:rFonts w:asciiTheme="minorHAnsi" w:hAnsiTheme="minorHAnsi" w:cstheme="minorHAnsi"/>
-        </w:rPr>
-        <w:t xml:space="preserve"> into</w:t>
-      </w:r>
-      <w:r>
-        <w:rPr>
-          <w:rFonts w:asciiTheme="minorHAnsi" w:hAnsiTheme="minorHAnsi" w:cstheme="minorHAnsi"/>
-        </w:rPr>
-        <w:t xml:space="preserve"> </w:t>
-      </w:r>
-      <w:r>
-        <w:rPr>
-          <w:rFonts w:asciiTheme="minorHAnsi" w:hAnsiTheme="minorHAnsi" w:cstheme="minorHAnsi"/>
-        </w:rPr>
-        <w:t xml:space="preserve">these </w:t>
-      </w:r>
-      <w:r>
-        <w:rPr>
-          <w:rFonts w:asciiTheme="minorHAnsi" w:hAnsiTheme="minorHAnsi" w:cstheme="minorHAnsi"/>
-        </w:rPr>
-        <w:t>topic</w:t>
-      </w:r>
-      <w:r>
-        <w:rPr>
-          <w:rFonts w:asciiTheme="minorHAnsi" w:hAnsiTheme="minorHAnsi" w:cstheme="minorHAnsi"/>
-        </w:rPr>
-        <w:t>s</w:t>
-      </w:r>
-      <w:r>
-        <w:rPr>
-          <w:rFonts w:asciiTheme="minorHAnsi" w:hAnsiTheme="minorHAnsi" w:cstheme="minorHAnsi"/>
-        </w:rPr>
-        <w:t xml:space="preserve"> whilst remaining </w:t>
-      </w:r>
-      <w:r>
-        <w:rPr>
-          <w:rFonts w:asciiTheme="minorHAnsi" w:hAnsiTheme="minorHAnsi" w:cstheme="minorHAnsi"/>
-        </w:rPr>
-        <w:t xml:space="preserve">specific enough to </w:t>
-      </w:r>
-      <w:r>
-        <w:rPr>
-          <w:rFonts w:asciiTheme="minorHAnsi" w:hAnsiTheme="minorHAnsi" w:cstheme="minorHAnsi"/>
-        </w:rPr>
-        <w:t xml:space="preserve">satisfy each </w:t>
-      </w:r>
-      <w:r>
-        <w:rPr>
-          <w:rFonts w:asciiTheme="minorHAnsi" w:hAnsiTheme="minorHAnsi" w:cstheme="minorHAnsi"/>
-        </w:rPr>
-        <w:t>criterion that was required of me</w:t>
-      </w:r>
-      <w:r>
-        <w:rPr>
-          <w:rFonts w:asciiTheme="minorHAnsi" w:hAnsiTheme="minorHAnsi" w:cstheme="minorHAnsi"/>
-        </w:rPr>
-        <w:t xml:space="preserve">. </w:t>
-      </w:r>
-    </w:p>
-    <w:p>
-      <w:pPr>
-        <w:pStyle w:val="PlainText"/>
-        <w:rPr>
-          <w:rFonts w:asciiTheme="minorHAnsi" w:hAnsiTheme="minorHAnsi" w:cstheme="minorHAnsi"/>
-          <w:b/>
-          <w:bCs/>
-        </w:rPr>
-      </w:pPr>
-    </w:p>
-    <w:p>
-      <w:pPr>
-        <w:pStyle w:val="PlainText"/>
-        <w:rPr>
-          <w:rFonts w:asciiTheme="minorHAnsi" w:hAnsiTheme="minorHAnsi" w:cstheme="minorHAnsi"/>
-          <w:b/>
-          <w:bCs/>
-        </w:rPr>
-      </w:pPr>
-    </w:p>
-    <w:p>
-      <w:pPr>
-        <w:pStyle w:val="PlainText"/>
-        <w:rPr>
-          <w:rFonts w:asciiTheme="minorHAnsi" w:hAnsiTheme="minorHAnsi" w:cstheme="minorHAnsi"/>
-          <w:b/>
-          <w:bCs/>
-        </w:rPr>
-      </w:pPr>
+        <w:t xml:space="preserve">I would like to acknowledge </w:t>
+      </w:r>
+      <w:r>
+        <w:rPr>
+          <w:rFonts w:asciiTheme="minorHAnsi" w:hAnsiTheme="minorHAnsi" w:cstheme="minorHAnsi"/>
+        </w:rPr>
+        <w:t xml:space="preserve">the assistance of my lecturers at CCT College Dublin </w:t>
+      </w:r>
+      <w:r>
+        <w:rPr>
+          <w:rFonts w:asciiTheme="minorHAnsi" w:hAnsiTheme="minorHAnsi" w:cstheme="minorHAnsi"/>
+        </w:rPr>
+        <w:t>for allowing me to pursue</w:t>
+      </w:r>
+      <w:r>
+        <w:rPr>
+          <w:rFonts w:asciiTheme="minorHAnsi" w:hAnsiTheme="minorHAnsi" w:cstheme="minorHAnsi"/>
+        </w:rPr>
+        <w:t xml:space="preserve"> these areas</w:t>
+      </w:r>
+      <w:r>
+        <w:rPr>
+          <w:rFonts w:asciiTheme="minorHAnsi" w:hAnsiTheme="minorHAnsi" w:cstheme="minorHAnsi"/>
+        </w:rPr>
+        <w:t xml:space="preserve"> and </w:t>
+      </w:r>
+      <w:r>
+        <w:rPr>
+          <w:rFonts w:asciiTheme="minorHAnsi" w:hAnsiTheme="minorHAnsi" w:cstheme="minorHAnsi"/>
+        </w:rPr>
+        <w:t xml:space="preserve">for enabling me </w:t>
+      </w:r>
+      <w:r>
+        <w:rPr>
+          <w:rFonts w:asciiTheme="minorHAnsi" w:hAnsiTheme="minorHAnsi" w:cstheme="minorHAnsi"/>
+        </w:rPr>
+        <w:t xml:space="preserve">in the completion of this assessment. </w:t>
+      </w:r>
     </w:p>
     <w:p>
       <w:pPr>
@@ -25121,23 +25260,7 @@
           <w:rFonts w:eastAsia="Calibri" w:cstheme="minorHAnsi"/>
           <w:lang w:eastAsia="en-IE"/>
         </w:rPr>
-        <w:t xml:space="preserve">Machine learning models have a wide range of uses, including prediction, classification, and clustering. It is advised that you assess several approaches (at least two), choose appropriate hyperparameters for the optimal outcomes of Machine Learning models using an approach of hyperparameter tunning, such as GridSearchCV or </w:t>
-      </w:r>
-      <w:proofErr w:type="spellStart"/>
-      <w:r>
-        <w:rPr>
-          <w:rFonts w:eastAsia="Calibri" w:cstheme="minorHAnsi"/>
-          <w:lang w:eastAsia="en-IE"/>
-        </w:rPr>
-        <w:t>RandomizedSearchCV</w:t>
-      </w:r>
-      <w:proofErr w:type="spellEnd"/>
-      <w:r>
-        <w:rPr>
-          <w:rFonts w:eastAsia="Calibri" w:cstheme="minorHAnsi"/>
-          <w:lang w:eastAsia="en-IE"/>
-        </w:rPr>
-        <w:t>. [0 - 30]</w:t>
+        <w:t>Machine learning models have a wide range of uses, including prediction, classification, and clustering. It is advised that you assess several approaches (at least two), choose appropriate hyperparameters for the optimal outcomes of Machine Learning models using an approach of hyperparameter tunning, such as GridSearchCV or RandomizedSearchCV. [0 - 30]</w:t>
       </w:r>
     </w:p>
     <w:p>
@@ -25849,7 +25972,6 @@
           <w:lang w:val="en-US"/>
         </w:rPr>
       </w:pPr>
-      <w:proofErr w:type="spellStart"/>
       <w:r>
         <w:rPr>
           <w:rFonts w:cstheme="minorHAnsi"/>
@@ -25862,15 +25984,7 @@
           <w:rFonts w:cstheme="minorHAnsi"/>
           <w:lang w:val="en-US"/>
         </w:rPr>
-        <w:t>ndrewtk</w:t>
-      </w:r>
-      <w:proofErr w:type="spellEnd"/>
-      <w:r>
-        <w:rPr>
-          <w:rFonts w:cstheme="minorHAnsi"/>
-          <w:lang w:val="en-US"/>
-        </w:rPr>
-        <w:t xml:space="preserve"> (2016). </w:t>
+        <w:t xml:space="preserve">ndrewtk (2016). </w:t>
       </w:r>
       <w:r>
         <w:rPr>
@@ -25886,23 +26000,7 @@
           <w:rFonts w:cstheme="minorHAnsi"/>
           <w:lang w:val="en-US"/>
         </w:rPr>
-        <w:t xml:space="preserve">. [online] </w:t>
-      </w:r>
-      <w:proofErr w:type="spellStart"/>
-      <w:r>
-        <w:rPr>
-          <w:rFonts w:cstheme="minorHAnsi"/>
-          <w:lang w:val="en-US"/>
-        </w:rPr>
-        <w:t>thedoublethink</w:t>
-      </w:r>
-      <w:proofErr w:type="spellEnd"/>
-      <w:r>
-        <w:rPr>
-          <w:rFonts w:cstheme="minorHAnsi"/>
-          <w:lang w:val="en-US"/>
-        </w:rPr>
-        <w:t xml:space="preserve">. Available at: </w:t>
+        <w:t xml:space="preserve">. [online] thedoublethink. Available at: </w:t>
       </w:r>
       <w:hyperlink r:id="rId61" w:history="1">
         <w:r>
@@ -27108,6 +27206,119 @@
     </w:lvl>
   </w:abstractNum>
   <w:abstractNum w:abstractNumId="4" w15:restartNumberingAfterBreak="0">
+    <w:nsid w:val="1D2F5723"/>
+    <w:multiLevelType w:val="hybridMultilevel"/>
+    <w:tmpl w:val="2BA6D296"/>
+    <w:lvl w:ilvl="0" w:tplc="18090001">
+      <w:start w:val="1"/>
+      <w:numFmt w:val="bullet"/>
+      <w:lvlText w:val=""/>
+      <w:lvlJc w:val="left"/>
+      <w:pPr>
+        <w:ind w:left="720" w:hanging="360"/>
+      </w:pPr>
+      <w:rPr>
+        <w:rFonts w:ascii="Symbol" w:hAnsi="Symbol" w:hint="default"/>
+      </w:rPr>
+    </w:lvl>
+    <w:lvl w:ilvl="1" w:tplc="18090003" w:tentative="1">
+      <w:start w:val="1"/>
+      <w:numFmt w:val="bullet"/>
+      <w:lvlText w:val="o"/>
+      <w:lvlJc w:val="left"/>
+      <w:pPr>
+        <w:ind w:left="1440" w:hanging="360"/>
+      </w:pPr>
+      <w:rPr>
+        <w:rFonts w:ascii="Courier New" w:hAnsi="Courier New" w:cs="Courier New" w:hint="default"/>
+      </w:rPr>
+    </w:lvl>
+    <w:lvl w:ilvl="2" w:tplc="18090005" w:tentative="1">
+      <w:start w:val="1"/>
+      <w:numFmt w:val="bullet"/>
+      <w:lvlText w:val=""/>
+      <w:lvlJc w:val="left"/>
+      <w:pPr>
+        <w:ind w:left="2160" w:hanging="360"/>
+      </w:pPr>
+      <w:rPr>
+        <w:rFonts w:ascii="Wingdings" w:hAnsi="Wingdings" w:hint="default"/>
+      </w:rPr>
+    </w:lvl>
+    <w:lvl w:ilvl="3" w:tplc="18090001" w:tentative="1">
+      <w:start w:val="1"/>
+      <w:numFmt w:val="bullet"/>
+      <w:lvlText w:val=""/>
+      <w:lvlJc w:val="left"/>
+      <w:pPr>
+        <w:ind w:left="2880" w:hanging="360"/>
+      </w:pPr>
+      <w:rPr>
+        <w:rFonts w:ascii="Symbol" w:hAnsi="Symbol" w:hint="default"/>
+      </w:rPr>
+    </w:lvl>
+    <w:lvl w:ilvl="4" w:tplc="18090003" w:tentative="1">
+      <w:start w:val="1"/>
+      <w:numFmt w:val="bullet"/>
+      <w:lvlText w:val="o"/>
+      <w:lvlJc w:val="left"/>
+      <w:pPr>
+        <w:ind w:left="3600" w:hanging="360"/>
+      </w:pPr>
+      <w:rPr>
+        <w:rFonts w:ascii="Courier New" w:hAnsi="Courier New" w:cs="Courier New" w:hint="default"/>
+      </w:rPr>
+    </w:lvl>
+    <w:lvl w:ilvl="5" w:tplc="18090005" w:tentative="1">
+      <w:start w:val="1"/>
+      <w:numFmt w:val="bullet"/>
+      <w:lvlText w:val=""/>
+      <w:lvlJc w:val="left"/>
+      <w:pPr>
+        <w:ind w:left="4320" w:hanging="360"/>
+      </w:pPr>
+      <w:rPr>
+        <w:rFonts w:ascii="Wingdings" w:hAnsi="Wingdings" w:hint="default"/>
+      </w:rPr>
+    </w:lvl>
+    <w:lvl w:ilvl="6" w:tplc="18090001" w:tentative="1">
+      <w:start w:val="1"/>
+      <w:numFmt w:val="bullet"/>
+      <w:lvlText w:val=""/>
+      <w:lvlJc w:val="left"/>
+      <w:pPr>
+        <w:ind w:left="5040" w:hanging="360"/>
+      </w:pPr>
+      <w:rPr>
+        <w:rFonts w:ascii="Symbol" w:hAnsi="Symbol" w:hint="default"/>
+      </w:rPr>
+    </w:lvl>
+    <w:lvl w:ilvl="7" w:tplc="18090003" w:tentative="1">
+      <w:start w:val="1"/>
+      <w:numFmt w:val="bullet"/>
+      <w:lvlText w:val="o"/>
+      <w:lvlJc w:val="left"/>
+      <w:pPr>
+        <w:ind w:left="5760" w:hanging="360"/>
+      </w:pPr>
+      <w:rPr>
+        <w:rFonts w:ascii="Courier New" w:hAnsi="Courier New" w:cs="Courier New" w:hint="default"/>
+      </w:rPr>
+    </w:lvl>
+    <w:lvl w:ilvl="8" w:tplc="18090005" w:tentative="1">
+      <w:start w:val="1"/>
+      <w:numFmt w:val="bullet"/>
+      <w:lvlText w:val=""/>
+      <w:lvlJc w:val="left"/>
+      <w:pPr>
+        <w:ind w:left="6480" w:hanging="360"/>
+      </w:pPr>
+      <w:rPr>
+        <w:rFonts w:ascii="Wingdings" w:hAnsi="Wingdings" w:hint="default"/>
+      </w:rPr>
+    </w:lvl>
+  </w:abstractNum>
+  <w:abstractNum w:abstractNumId="5" w15:restartNumberingAfterBreak="0">
     <w:nsid w:val="2812740D"/>
     <w:multiLevelType w:val="multilevel"/>
     <w:tmpl w:val="54887ED8"/>
@@ -27220,7 +27431,7 @@
       </w:rPr>
     </w:lvl>
   </w:abstractNum>
-  <w:abstractNum w:abstractNumId="5" w15:restartNumberingAfterBreak="0">
+  <w:abstractNum w:abstractNumId="6" w15:restartNumberingAfterBreak="0">
     <w:nsid w:val="2B936F41"/>
     <w:multiLevelType w:val="hybridMultilevel"/>
     <w:tmpl w:val="C92AF9F4"/>
@@ -27333,7 +27544,7 @@
       </w:rPr>
     </w:lvl>
   </w:abstractNum>
-  <w:abstractNum w:abstractNumId="6" w15:restartNumberingAfterBreak="0">
+  <w:abstractNum w:abstractNumId="7" w15:restartNumberingAfterBreak="0">
     <w:nsid w:val="312E5F4E"/>
     <w:multiLevelType w:val="hybridMultilevel"/>
     <w:tmpl w:val="00C4C08A"/>
@@ -27419,7 +27630,7 @@
       </w:pPr>
     </w:lvl>
   </w:abstractNum>
-  <w:abstractNum w:abstractNumId="7" w15:restartNumberingAfterBreak="0">
+  <w:abstractNum w:abstractNumId="8" w15:restartNumberingAfterBreak="0">
     <w:nsid w:val="399377AF"/>
     <w:multiLevelType w:val="hybridMultilevel"/>
     <w:tmpl w:val="726E502C"/>
@@ -27532,7 +27743,7 @@
       </w:rPr>
     </w:lvl>
   </w:abstractNum>
-  <w:abstractNum w:abstractNumId="8" w15:restartNumberingAfterBreak="0">
+  <w:abstractNum w:abstractNumId="9" w15:restartNumberingAfterBreak="0">
     <w:nsid w:val="51D52ACC"/>
     <w:multiLevelType w:val="hybridMultilevel"/>
     <w:tmpl w:val="3A66B084"/>
@@ -27645,7 +27856,7 @@
       </w:rPr>
     </w:lvl>
   </w:abstractNum>
-  <w:abstractNum w:abstractNumId="9" w15:restartNumberingAfterBreak="0">
+  <w:abstractNum w:abstractNumId="10" w15:restartNumberingAfterBreak="0">
     <w:nsid w:val="54882851"/>
     <w:multiLevelType w:val="multilevel"/>
     <w:tmpl w:val="D8586338"/>
@@ -27758,7 +27969,7 @@
       </w:rPr>
     </w:lvl>
   </w:abstractNum>
-  <w:abstractNum w:abstractNumId="10" w15:restartNumberingAfterBreak="0">
+  <w:abstractNum w:abstractNumId="11" w15:restartNumberingAfterBreak="0">
     <w:nsid w:val="5C1B4CED"/>
     <w:multiLevelType w:val="multilevel"/>
     <w:tmpl w:val="C1148E22"/>
@@ -27871,7 +28082,7 @@
       </w:rPr>
     </w:lvl>
   </w:abstractNum>
-  <w:abstractNum w:abstractNumId="11" w15:restartNumberingAfterBreak="0">
+  <w:abstractNum w:abstractNumId="12" w15:restartNumberingAfterBreak="0">
     <w:nsid w:val="615D7265"/>
     <w:multiLevelType w:val="hybridMultilevel"/>
     <w:tmpl w:val="99E08B8E"/>
@@ -27984,7 +28195,7 @@
       </w:rPr>
     </w:lvl>
   </w:abstractNum>
-  <w:abstractNum w:abstractNumId="12" w15:restartNumberingAfterBreak="0">
+  <w:abstractNum w:abstractNumId="13" w15:restartNumberingAfterBreak="0">
     <w:nsid w:val="61DE4122"/>
     <w:multiLevelType w:val="multilevel"/>
     <w:tmpl w:val="CED0A864"/>
@@ -28097,7 +28308,7 @@
       </w:rPr>
     </w:lvl>
   </w:abstractNum>
-  <w:abstractNum w:abstractNumId="13" w15:restartNumberingAfterBreak="0">
+  <w:abstractNum w:abstractNumId="14" w15:restartNumberingAfterBreak="0">
     <w:nsid w:val="696F0693"/>
     <w:multiLevelType w:val="hybridMultilevel"/>
     <w:tmpl w:val="BBC85BFA"/>
@@ -28210,7 +28421,7 @@
       </w:rPr>
     </w:lvl>
   </w:abstractNum>
-  <w:abstractNum w:abstractNumId="14" w15:restartNumberingAfterBreak="0">
+  <w:abstractNum w:abstractNumId="15" w15:restartNumberingAfterBreak="0">
     <w:nsid w:val="6FC236A4"/>
     <w:multiLevelType w:val="hybridMultilevel"/>
     <w:tmpl w:val="BEB6C028"/>
@@ -28323,7 +28534,7 @@
       </w:rPr>
     </w:lvl>
   </w:abstractNum>
-  <w:abstractNum w:abstractNumId="15" w15:restartNumberingAfterBreak="0">
+  <w:abstractNum w:abstractNumId="16" w15:restartNumberingAfterBreak="0">
     <w:nsid w:val="7A06189D"/>
     <w:multiLevelType w:val="hybridMultilevel"/>
     <w:tmpl w:val="A280B434"/>
@@ -28437,34 +28648,34 @@
     </w:lvl>
   </w:abstractNum>
   <w:num w:numId="1" w16cid:durableId="1139804211">
-    <w:abstractNumId w:val="5"/>
+    <w:abstractNumId w:val="6"/>
   </w:num>
   <w:num w:numId="2" w16cid:durableId="677076851">
     <w:abstractNumId w:val="1"/>
   </w:num>
   <w:num w:numId="3" w16cid:durableId="1033580584">
-    <w:abstractNumId w:val="7"/>
+    <w:abstractNumId w:val="8"/>
   </w:num>
   <w:num w:numId="4" w16cid:durableId="460540237">
-    <w:abstractNumId w:val="11"/>
+    <w:abstractNumId w:val="12"/>
   </w:num>
   <w:num w:numId="5" w16cid:durableId="1436366854">
+    <w:abstractNumId w:val="15"/>
+  </w:num>
+  <w:num w:numId="6" w16cid:durableId="2029216799">
+    <w:abstractNumId w:val="16"/>
+  </w:num>
+  <w:num w:numId="7" w16cid:durableId="211699772">
     <w:abstractNumId w:val="14"/>
   </w:num>
-  <w:num w:numId="6" w16cid:durableId="2029216799">
-    <w:abstractNumId w:val="15"/>
+  <w:num w:numId="8" w16cid:durableId="142047714">
+    <w:abstractNumId w:val="10"/>
   </w:num>
-  <w:num w:numId="7" w16cid:durableId="211699772">
+  <w:num w:numId="9" w16cid:durableId="606929491">
     <w:abstractNumId w:val="13"/>
   </w:num>
-  <w:num w:numId="8" w16cid:durableId="142047714">
+  <w:num w:numId="10" w16cid:durableId="995644573">
     <w:abstractNumId w:val="9"/>
-  </w:num>
-  <w:num w:numId="9" w16cid:durableId="606929491">
-    <w:abstractNumId w:val="12"/>
-  </w:num>
-  <w:num w:numId="10" w16cid:durableId="995644573">
-    <w:abstractNumId w:val="8"/>
   </w:num>
   <w:num w:numId="11" w16cid:durableId="1202665471">
     <w:abstractNumId w:val="0"/>
@@ -28473,16 +28684,19 @@
     <w:abstractNumId w:val="2"/>
   </w:num>
   <w:num w:numId="13" w16cid:durableId="1880586015">
-    <w:abstractNumId w:val="6"/>
+    <w:abstractNumId w:val="7"/>
   </w:num>
   <w:num w:numId="14" w16cid:durableId="1983994850">
-    <w:abstractNumId w:val="4"/>
+    <w:abstractNumId w:val="5"/>
   </w:num>
   <w:num w:numId="15" w16cid:durableId="2127698111">
     <w:abstractNumId w:val="3"/>
   </w:num>
   <w:num w:numId="16" w16cid:durableId="1429234439">
-    <w:abstractNumId w:val="10"/>
+    <w:abstractNumId w:val="11"/>
+  </w:num>
+  <w:num w:numId="17" w16cid:durableId="1380327172">
+    <w:abstractNumId w:val="4"/>
   </w:num>
 </w:numbering>
 </file>
